--- a/DetailedDesign/DataModeling/Data Modeling.docx
+++ b/DetailedDesign/DataModeling/Data Modeling.docx
@@ -93,10 +93,10 @@
           <w:szCs w:val="28"/>
         </w:rPr>
         <w:drawing>
-          <wp:inline distT="0" distB="0" distL="0" distR="0" wp14:anchorId="72348149" wp14:editId="6350B884">
+          <wp:inline distT="0" distB="0" distL="0" distR="0" wp14:anchorId="04D8959E" wp14:editId="657BFA47">
             <wp:extent cx="5943600" cy="5350409"/>
             <wp:effectExtent l="0" t="0" r="0" b="3175"/>
-            <wp:docPr id="1" name="Picture 1" descr="F:\H\TERM 7\ER Diagram.png"/>
+            <wp:docPr id="3" name="Picture 3" descr="F:\H\TERM 7\ISD.ICT.20201.20176748.TranThiHang\DetailedDesign\DataModeling\ER Diagram.png"/>
             <wp:cNvGraphicFramePr>
               <a:graphicFrameLocks xmlns:a="http://schemas.openxmlformats.org/drawingml/2006/main" noChangeAspect="1"/>
             </wp:cNvGraphicFramePr>
@@ -104,7 +104,7 @@
               <a:graphicData uri="http://schemas.openxmlformats.org/drawingml/2006/picture">
                 <pic:pic xmlns:pic="http://schemas.openxmlformats.org/drawingml/2006/picture">
                   <pic:nvPicPr>
-                    <pic:cNvPr id="0" name="Picture 1" descr="F:\H\TERM 7\ER Diagram.png"/>
+                    <pic:cNvPr id="0" name="Picture 1" descr="F:\H\TERM 7\ISD.ICT.20201.20176748.TranThiHang\DetailedDesign\DataModeling\ER Diagram.png"/>
                     <pic:cNvPicPr>
                       <a:picLocks noChangeAspect="1" noChangeArrowheads="1"/>
                     </pic:cNvPicPr>
@@ -250,8 +250,6 @@
         </w:rPr>
         <w:t xml:space="preserve"> </w:t>
       </w:r>
-      <w:bookmarkStart w:id="0" w:name="_GoBack"/>
-      <w:bookmarkEnd w:id="0"/>
     </w:p>
     <w:p>
       <w:pPr>
@@ -273,7 +271,18 @@
           <w:szCs w:val="28"/>
         </w:rPr>
         <w:lastRenderedPageBreak/>
-        <w:t>Logical Data Model</w:t>
+        <w:t>Logic</w:t>
+      </w:r>
+      <w:bookmarkStart w:id="0" w:name="_GoBack"/>
+      <w:bookmarkEnd w:id="0"/>
+      <w:r>
+        <w:rPr>
+          <w:b/>
+          <w:bCs/>
+          <w:sz w:val="32"/>
+          <w:szCs w:val="28"/>
+        </w:rPr>
+        <w:t>al Data Model</w:t>
       </w:r>
     </w:p>
     <w:p>
@@ -382,15 +391,7 @@
           <w:sz w:val="28"/>
           <w:szCs w:val="28"/>
         </w:rPr>
-        <w:t>Figure2</w:t>
-      </w:r>
-      <w:r>
-        <w:rPr>
-          <w:i/>
-          <w:sz w:val="28"/>
-          <w:szCs w:val="28"/>
-        </w:rPr>
-        <w:t xml:space="preserve">. </w:t>
+        <w:t xml:space="preserve">Figure2. </w:t>
       </w:r>
       <w:r>
         <w:rPr>
@@ -2073,6 +2074,7 @@
   <w:style w:type="character" w:default="1" w:styleId="DefaultParagraphFont">
     <w:name w:val="Default Paragraph Font"/>
     <w:uiPriority w:val="1"/>
+    <w:semiHidden/>
     <w:unhideWhenUsed/>
   </w:style>
   <w:style w:type="table" w:default="1" w:styleId="TableNormal">
@@ -2391,6 +2393,21 @@
 </file>
 
 <file path=customXml/item1.xml><?xml version="1.0" encoding="utf-8"?>
+<p:properties xmlns:p="http://schemas.microsoft.com/office/2006/metadata/properties" xmlns:xsi="http://www.w3.org/2001/XMLSchema-instance" xmlns:pc="http://schemas.microsoft.com/office/infopath/2007/PartnerControls">
+  <documentManagement/>
+</p:properties>
+</file>
+
+<file path=customXml/item2.xml><?xml version="1.0" encoding="utf-8"?>
+<?mso-contentType ?>
+<FormTemplates xmlns="http://schemas.microsoft.com/sharepoint/v3/contenttype/forms">
+  <Display>DocumentLibraryForm</Display>
+  <Edit>DocumentLibraryForm</Edit>
+  <New>DocumentLibraryForm</New>
+</FormTemplates>
+</file>
+
+<file path=customXml/item3.xml><?xml version="1.0" encoding="utf-8"?>
 <ct:contentTypeSchema xmlns:ct="http://schemas.microsoft.com/office/2006/metadata/contentType" xmlns:ma="http://schemas.microsoft.com/office/2006/metadata/properties/metaAttributes" ct:_="" ma:_="" ma:contentTypeName="Document" ma:contentTypeID="0x010100167482F6D501CC47A075F3E1430326D6" ma:contentTypeVersion="11" ma:contentTypeDescription="Create a new document." ma:contentTypeScope="" ma:versionID="0ff8e41f2fcff8cbc8398c9f45924bc4">
   <xsd:schema xmlns:xsd="http://www.w3.org/2001/XMLSchema" xmlns:xs="http://www.w3.org/2001/XMLSchema" xmlns:p="http://schemas.microsoft.com/office/2006/metadata/properties" xmlns:ns3="deb7c6e3-bd43-42e8-bb61-ec5de9ce2eab" xmlns:ns4="b270f032-1ca2-401b-942e-8dcfb6ee8340" targetNamespace="http://schemas.microsoft.com/office/2006/metadata/properties" ma:root="true" ma:fieldsID="eb5f574ae4eaf4ea0e4ca618e8d4fb4e" ns3:_="" ns4:_="">
     <xsd:import namespace="deb7c6e3-bd43-42e8-bb61-ec5de9ce2eab"/>
@@ -2601,22 +2618,24 @@
 </ct:contentTypeSchema>
 </file>
 
-<file path=customXml/item2.xml><?xml version="1.0" encoding="utf-8"?>
-<?mso-contentType ?>
-<FormTemplates xmlns="http://schemas.microsoft.com/sharepoint/v3/contenttype/forms">
-  <Display>DocumentLibraryForm</Display>
-  <Edit>DocumentLibraryForm</Edit>
-  <New>DocumentLibraryForm</New>
-</FormTemplates>
+<file path=customXml/itemProps1.xml><?xml version="1.0" encoding="utf-8"?>
+<ds:datastoreItem xmlns:ds="http://schemas.openxmlformats.org/officeDocument/2006/customXml" ds:itemID="{6502E937-B4FD-4691-9F07-69959BB645A4}">
+  <ds:schemaRefs>
+    <ds:schemaRef ds:uri="http://schemas.microsoft.com/office/2006/metadata/properties"/>
+    <ds:schemaRef ds:uri="http://schemas.microsoft.com/office/infopath/2007/PartnerControls"/>
+  </ds:schemaRefs>
+</ds:datastoreItem>
 </file>
 
-<file path=customXml/item3.xml><?xml version="1.0" encoding="utf-8"?>
-<p:properties xmlns:p="http://schemas.microsoft.com/office/2006/metadata/properties" xmlns:xsi="http://www.w3.org/2001/XMLSchema-instance" xmlns:pc="http://schemas.microsoft.com/office/infopath/2007/PartnerControls">
-  <documentManagement/>
-</p:properties>
+<file path=customXml/itemProps2.xml><?xml version="1.0" encoding="utf-8"?>
+<ds:datastoreItem xmlns:ds="http://schemas.openxmlformats.org/officeDocument/2006/customXml" ds:itemID="{932C50AC-26AF-4559-AA21-D0EA64D898B5}">
+  <ds:schemaRefs>
+    <ds:schemaRef ds:uri="http://schemas.microsoft.com/sharepoint/v3/contenttype/forms"/>
+  </ds:schemaRefs>
+</ds:datastoreItem>
 </file>
 
-<file path=customXml/itemProps1.xml><?xml version="1.0" encoding="utf-8"?>
+<file path=customXml/itemProps3.xml><?xml version="1.0" encoding="utf-8"?>
 <ds:datastoreItem xmlns:ds="http://schemas.openxmlformats.org/officeDocument/2006/customXml" ds:itemID="{D879F271-7C54-4D19-A2EA-BDD6C8DF89FE}">
   <ds:schemaRefs>
     <ds:schemaRef ds:uri="http://schemas.microsoft.com/office/2006/metadata/contentType"/>
@@ -2633,29 +2652,4 @@
     <ds:schemaRef ds:uri="http://schemas.microsoft.com/internal/obd"/>
   </ds:schemaRefs>
 </ds:datastoreItem>
-</file>
-
-<file path=customXml/itemProps2.xml><?xml version="1.0" encoding="utf-8"?>
-<ds:datastoreItem xmlns:ds="http://schemas.openxmlformats.org/officeDocument/2006/customXml" ds:itemID="{932C50AC-26AF-4559-AA21-D0EA64D898B5}">
-  <ds:schemaRefs>
-    <ds:schemaRef ds:uri="http://schemas.microsoft.com/sharepoint/v3/contenttype/forms"/>
-  </ds:schemaRefs>
-</ds:datastoreItem>
-</file>
-
-<file path=customXml/itemProps3.xml><?xml version="1.0" encoding="utf-8"?>
-<ds:datastoreItem xmlns:ds="http://schemas.openxmlformats.org/officeDocument/2006/customXml" ds:itemID="{6502E937-B4FD-4691-9F07-69959BB645A4}">
-  <ds:schemaRefs>
-    <ds:schemaRef ds:uri="http://schemas.microsoft.com/office/2006/metadata/properties"/>
-    <ds:schemaRef ds:uri="http://schemas.openxmlformats.org/package/2006/metadata/core-properties"/>
-    <ds:schemaRef ds:uri="http://www.w3.org/XML/1998/namespace"/>
-    <ds:schemaRef ds:uri="http://purl.org/dc/elements/1.1/"/>
-    <ds:schemaRef ds:uri="http://schemas.microsoft.com/office/2006/documentManagement/types"/>
-    <ds:schemaRef ds:uri="http://purl.org/dc/dcmitype/"/>
-    <ds:schemaRef ds:uri="http://purl.org/dc/terms/"/>
-    <ds:schemaRef ds:uri="http://schemas.microsoft.com/office/infopath/2007/PartnerControls"/>
-    <ds:schemaRef ds:uri="b270f032-1ca2-401b-942e-8dcfb6ee8340"/>
-    <ds:schemaRef ds:uri="deb7c6e3-bd43-42e8-bb61-ec5de9ce2eab"/>
-  </ds:schemaRefs>
-</ds:datastoreItem>
 </file>